--- a/Resources/Шаблоны/Книги учета/Книга учета выданных удостоверений.docx
+++ b/Resources/Шаблоны/Книги учета/Книга учета выданных удостоверений.docx
@@ -4,6 +4,7 @@
   <w:body>
     <w:p>
       <w:pPr>
+        <w:spacing w:line="720" w:lineRule="auto"/>
         <w:ind w:left="-851"/>
         <w:jc w:val="center"/>
         <w:rPr>
@@ -45,11 +46,78 @@
         <w:t xml:space="preserve"> о повышении квалификации</w:t>
       </w:r>
     </w:p>
-    <w:p/>
     <w:p>
       <w:pPr>
-        <w:ind w:left="-851"/>
+        <w:jc w:val="center"/>
+        <w:rPr>
+          <w:color w:val="000000"/>
+          <w:sz w:val="28"/>
+          <w:szCs w:val="28"/>
+        </w:rPr>
       </w:pPr>
+      <w:r>
+        <w:rPr>
+          <w:color w:val="000000"/>
+          <w:sz w:val="28"/>
+          <w:szCs w:val="28"/>
+        </w:rPr>
+        <w:t>за период с $</w:t>
+      </w:r>
+      <w:proofErr w:type="spellStart"/>
+      <w:r>
+        <w:rPr>
+          <w:color w:val="000000"/>
+          <w:sz w:val="28"/>
+          <w:szCs w:val="28"/>
+        </w:rPr>
+        <w:t>ДатаН</w:t>
+      </w:r>
+      <w:proofErr w:type="spellEnd"/>
+      <w:r>
+        <w:rPr>
+          <w:color w:val="000000"/>
+          <w:sz w:val="28"/>
+          <w:szCs w:val="28"/>
+        </w:rPr>
+        <w:t>$ по $</w:t>
+      </w:r>
+      <w:proofErr w:type="spellStart"/>
+      <w:r>
+        <w:rPr>
+          <w:color w:val="000000"/>
+          <w:sz w:val="28"/>
+          <w:szCs w:val="28"/>
+        </w:rPr>
+        <w:t>ДатаК</w:t>
+      </w:r>
+      <w:proofErr w:type="spellEnd"/>
+      <w:r>
+        <w:rPr>
+          <w:color w:val="000000"/>
+          <w:sz w:val="28"/>
+          <w:szCs w:val="28"/>
+        </w:rPr>
+        <w:t>$</w:t>
+      </w:r>
+    </w:p>
+    <w:p>
+      <w:pPr>
+        <w:spacing w:line="720" w:lineRule="auto"/>
+      </w:pPr>
+    </w:p>
+    <w:p>
+      <w:pPr>
+        <w:spacing w:line="720" w:lineRule="auto"/>
+      </w:pPr>
+      <w:r>
+        <w:t>$</w:t>
+      </w:r>
+      <w:r>
+        <w:t>Таблица</w:t>
+      </w:r>
+      <w:r>
+        <w:t>$</w:t>
+      </w:r>
     </w:p>
     <w:sectPr>
       <w:pgSz w:w="16838" w:h="11906" w:orient="landscape"/>
